--- a/Notes/17-10-2017 Notes post-lab User-Requirements-Stakeholders.docx
+++ b/Notes/17-10-2017 Notes post-lab User-Requirements-Stakeholders.docx
@@ -480,52 +480,79 @@
         <w:rPr>
           <w:b/>
         </w:rPr>
-        <w:t>Unrelated thoughts</w:t>
-      </w:r>
-    </w:p>
-    <w:p>
-      <w:pPr>
-        <w:pStyle w:val="ListParagraph"/>
-        <w:numPr>
-          <w:ilvl w:val="0"/>
-          <w:numId w:val="7"/>
-        </w:numPr>
-      </w:pPr>
-      <w:r>
-        <w:t>Workers can list themselves as pairs/teams for bigger jobs. Users can f</w:t>
-      </w:r>
-      <w:r>
-        <w:t>ilter based on this.</w:t>
-      </w:r>
-    </w:p>
-    <w:p>
-      <w:pPr>
-        <w:pStyle w:val="ListParagraph"/>
-        <w:numPr>
-          <w:ilvl w:val="0"/>
-          <w:numId w:val="7"/>
-        </w:numPr>
-      </w:pPr>
-      <w:r>
-        <w:t>Refund system?</w:t>
-      </w:r>
-    </w:p>
-    <w:p>
-      <w:pPr>
-        <w:pStyle w:val="ListParagraph"/>
-        <w:numPr>
-          <w:ilvl w:val="0"/>
-          <w:numId w:val="7"/>
-        </w:numPr>
-      </w:pPr>
-      <w:r>
-        <w:t>Penalty for cancelling jobs fo</w:t>
-      </w:r>
-      <w:r>
-        <w:t>r customers</w:t>
+        <w:t>Technical limitations</w:t>
+      </w:r>
+    </w:p>
+    <w:p>
+      <w:pPr>
+        <w:pStyle w:val="ListParagraph"/>
+        <w:numPr>
+          <w:ilvl w:val="0"/>
+          <w:numId w:val="9"/>
+        </w:numPr>
+      </w:pPr>
+      <w:r>
+        <w:t>Only co</w:t>
+      </w:r>
+      <w:r>
+        <w:t>ding for android rather than iOS</w:t>
       </w:r>
       <w:bookmarkStart w:id="0" w:name="_GoBack"/>
       <w:bookmarkEnd w:id="0"/>
+      <w:r>
+        <w:t>? Maybe make a website too.</w:t>
+      </w:r>
+    </w:p>
+    <w:p/>
+    <w:p>
+      <w:r>
+        <w:rPr>
+          <w:b/>
+        </w:rPr>
+        <w:t>Unrelated thoughts</w:t>
+      </w:r>
+    </w:p>
+    <w:p>
+      <w:pPr>
+        <w:pStyle w:val="ListParagraph"/>
+        <w:numPr>
+          <w:ilvl w:val="0"/>
+          <w:numId w:val="7"/>
+        </w:numPr>
+      </w:pPr>
+      <w:r>
+        <w:t>Workers can list themselves as pairs/teams for bigger jobs. Users can f</w:t>
+      </w:r>
+      <w:r>
+        <w:t>ilter based on this.</w:t>
+      </w:r>
+    </w:p>
+    <w:p>
+      <w:pPr>
+        <w:pStyle w:val="ListParagraph"/>
+        <w:numPr>
+          <w:ilvl w:val="0"/>
+          <w:numId w:val="7"/>
+        </w:numPr>
+      </w:pPr>
+      <w:r>
+        <w:t>Refund system?</w:t>
+      </w:r>
+    </w:p>
+    <w:p>
+      <w:pPr>
+        <w:pStyle w:val="ListParagraph"/>
+        <w:numPr>
+          <w:ilvl w:val="0"/>
+          <w:numId w:val="7"/>
+        </w:numPr>
+      </w:pPr>
+      <w:r>
+        <w:t>Penalty for cancelling jobs fo</w:t>
+      </w:r>
+      <w:r>
+        <w:t>r customers</w:t>
+      </w:r>
       <w:r>
         <w:t>?</w:t>
       </w:r>
@@ -1228,6 +1255,119 @@
     </w:lvl>
   </w:abstractNum>
   <w:abstractNum w:abstractNumId="6" w15:restartNumberingAfterBreak="0">
+    <w:nsid w:val="61041123"/>
+    <w:multiLevelType w:val="hybridMultilevel"/>
+    <w:tmpl w:val="4B14CA26"/>
+    <w:lvl w:ilvl="0" w:tplc="08090001">
+      <w:start w:val="1"/>
+      <w:numFmt w:val="bullet"/>
+      <w:lvlText w:val=""/>
+      <w:lvlJc w:val="left"/>
+      <w:pPr>
+        <w:ind w:left="720" w:hanging="360"/>
+      </w:pPr>
+      <w:rPr>
+        <w:rFonts w:ascii="Symbol" w:hAnsi="Symbol" w:hint="default"/>
+      </w:rPr>
+    </w:lvl>
+    <w:lvl w:ilvl="1" w:tplc="08090003" w:tentative="1">
+      <w:start w:val="1"/>
+      <w:numFmt w:val="bullet"/>
+      <w:lvlText w:val="o"/>
+      <w:lvlJc w:val="left"/>
+      <w:pPr>
+        <w:ind w:left="1440" w:hanging="360"/>
+      </w:pPr>
+      <w:rPr>
+        <w:rFonts w:ascii="Courier New" w:hAnsi="Courier New" w:cs="Courier New" w:hint="default"/>
+      </w:rPr>
+    </w:lvl>
+    <w:lvl w:ilvl="2" w:tplc="08090005" w:tentative="1">
+      <w:start w:val="1"/>
+      <w:numFmt w:val="bullet"/>
+      <w:lvlText w:val=""/>
+      <w:lvlJc w:val="left"/>
+      <w:pPr>
+        <w:ind w:left="2160" w:hanging="360"/>
+      </w:pPr>
+      <w:rPr>
+        <w:rFonts w:ascii="Wingdings" w:hAnsi="Wingdings" w:hint="default"/>
+      </w:rPr>
+    </w:lvl>
+    <w:lvl w:ilvl="3" w:tplc="08090001" w:tentative="1">
+      <w:start w:val="1"/>
+      <w:numFmt w:val="bullet"/>
+      <w:lvlText w:val=""/>
+      <w:lvlJc w:val="left"/>
+      <w:pPr>
+        <w:ind w:left="2880" w:hanging="360"/>
+      </w:pPr>
+      <w:rPr>
+        <w:rFonts w:ascii="Symbol" w:hAnsi="Symbol" w:hint="default"/>
+      </w:rPr>
+    </w:lvl>
+    <w:lvl w:ilvl="4" w:tplc="08090003" w:tentative="1">
+      <w:start w:val="1"/>
+      <w:numFmt w:val="bullet"/>
+      <w:lvlText w:val="o"/>
+      <w:lvlJc w:val="left"/>
+      <w:pPr>
+        <w:ind w:left="3600" w:hanging="360"/>
+      </w:pPr>
+      <w:rPr>
+        <w:rFonts w:ascii="Courier New" w:hAnsi="Courier New" w:cs="Courier New" w:hint="default"/>
+      </w:rPr>
+    </w:lvl>
+    <w:lvl w:ilvl="5" w:tplc="08090005" w:tentative="1">
+      <w:start w:val="1"/>
+      <w:numFmt w:val="bullet"/>
+      <w:lvlText w:val=""/>
+      <w:lvlJc w:val="left"/>
+      <w:pPr>
+        <w:ind w:left="4320" w:hanging="360"/>
+      </w:pPr>
+      <w:rPr>
+        <w:rFonts w:ascii="Wingdings" w:hAnsi="Wingdings" w:hint="default"/>
+      </w:rPr>
+    </w:lvl>
+    <w:lvl w:ilvl="6" w:tplc="08090001" w:tentative="1">
+      <w:start w:val="1"/>
+      <w:numFmt w:val="bullet"/>
+      <w:lvlText w:val=""/>
+      <w:lvlJc w:val="left"/>
+      <w:pPr>
+        <w:ind w:left="5040" w:hanging="360"/>
+      </w:pPr>
+      <w:rPr>
+        <w:rFonts w:ascii="Symbol" w:hAnsi="Symbol" w:hint="default"/>
+      </w:rPr>
+    </w:lvl>
+    <w:lvl w:ilvl="7" w:tplc="08090003" w:tentative="1">
+      <w:start w:val="1"/>
+      <w:numFmt w:val="bullet"/>
+      <w:lvlText w:val="o"/>
+      <w:lvlJc w:val="left"/>
+      <w:pPr>
+        <w:ind w:left="5760" w:hanging="360"/>
+      </w:pPr>
+      <w:rPr>
+        <w:rFonts w:ascii="Courier New" w:hAnsi="Courier New" w:cs="Courier New" w:hint="default"/>
+      </w:rPr>
+    </w:lvl>
+    <w:lvl w:ilvl="8" w:tplc="08090005" w:tentative="1">
+      <w:start w:val="1"/>
+      <w:numFmt w:val="bullet"/>
+      <w:lvlText w:val=""/>
+      <w:lvlJc w:val="left"/>
+      <w:pPr>
+        <w:ind w:left="6480" w:hanging="360"/>
+      </w:pPr>
+      <w:rPr>
+        <w:rFonts w:ascii="Wingdings" w:hAnsi="Wingdings" w:hint="default"/>
+      </w:rPr>
+    </w:lvl>
+  </w:abstractNum>
+  <w:abstractNum w:abstractNumId="7" w15:restartNumberingAfterBreak="0">
     <w:nsid w:val="76A30A25"/>
     <w:multiLevelType w:val="hybridMultilevel"/>
     <w:tmpl w:val="D03E9A8A"/>
@@ -1340,7 +1480,7 @@
       </w:rPr>
     </w:lvl>
   </w:abstractNum>
-  <w:abstractNum w:abstractNumId="7" w15:restartNumberingAfterBreak="0">
+  <w:abstractNum w:abstractNumId="8" w15:restartNumberingAfterBreak="0">
     <w:nsid w:val="7B0E09A6"/>
     <w:multiLevelType w:val="hybridMultilevel"/>
     <w:tmpl w:val="BDDAC5C2"/>
@@ -1454,7 +1594,7 @@
     </w:lvl>
   </w:abstractNum>
   <w:num w:numId="1">
-    <w:abstractNumId w:val="6"/>
+    <w:abstractNumId w:val="7"/>
   </w:num>
   <w:num w:numId="2">
     <w:abstractNumId w:val="3"/>
@@ -1463,7 +1603,7 @@
     <w:abstractNumId w:val="2"/>
   </w:num>
   <w:num w:numId="4">
-    <w:abstractNumId w:val="7"/>
+    <w:abstractNumId w:val="8"/>
   </w:num>
   <w:num w:numId="5">
     <w:abstractNumId w:val="1"/>
@@ -1476,6 +1616,9 @@
   </w:num>
   <w:num w:numId="8">
     <w:abstractNumId w:val="4"/>
+  </w:num>
+  <w:num w:numId="9">
+    <w:abstractNumId w:val="6"/>
   </w:num>
 </w:numbering>
 </file>
